--- a/DGMGRL configuration.docx
+++ b/DGMGRL configuration.docx
@@ -40,7 +40,25 @@
           <w:sz w:val="20"/>
           <w:szCs w:val="20"/>
         </w:rPr>
-        <w:t>Primary Databse</w:t>
+        <w:t>Primary Datab</w:t>
+      </w:r>
+      <w:r>
+        <w:rPr>
+          <w:b/>
+          <w:bCs/>
+          <w:sz w:val="20"/>
+          <w:szCs w:val="20"/>
+        </w:rPr>
+        <w:t>a</w:t>
+      </w:r>
+      <w:r>
+        <w:rPr>
+          <w:b/>
+          <w:bCs/>
+          <w:sz w:val="20"/>
+          <w:szCs w:val="20"/>
+        </w:rPr>
+        <w:t>se</w:t>
       </w:r>
       <w:r>
         <w:rPr>
@@ -132,8 +150,36 @@
           <w:sz w:val="20"/>
           <w:szCs w:val="20"/>
         </w:rPr>
-        <w:t>SQL&gt; sho parameter dg_broker_start</w:t>
-      </w:r>
+        <w:t xml:space="preserve">SQL&gt; </w:t>
+      </w:r>
+      <w:proofErr w:type="spellStart"/>
+      <w:r>
+        <w:rPr>
+          <w:rFonts w:cstheme="minorHAnsi"/>
+          <w:sz w:val="20"/>
+          <w:szCs w:val="20"/>
+        </w:rPr>
+        <w:t>sho</w:t>
+      </w:r>
+      <w:proofErr w:type="spellEnd"/>
+      <w:r>
+        <w:rPr>
+          <w:rFonts w:cstheme="minorHAnsi"/>
+          <w:sz w:val="20"/>
+          <w:szCs w:val="20"/>
+        </w:rPr>
+        <w:t xml:space="preserve"> parameter </w:t>
+      </w:r>
+      <w:proofErr w:type="spellStart"/>
+      <w:r>
+        <w:rPr>
+          <w:rFonts w:cstheme="minorHAnsi"/>
+          <w:sz w:val="20"/>
+          <w:szCs w:val="20"/>
+        </w:rPr>
+        <w:t>dg_broker_start</w:t>
+      </w:r>
+      <w:proofErr w:type="spellEnd"/>
     </w:p>
     <w:p>
       <w:pPr>
@@ -168,7 +214,42 @@
           <w:szCs w:val="20"/>
         </w:rPr>
         <w:br/>
-        <w:t>dg_broker_start boolean FALSE</w:t>
+      </w:r>
+      <w:proofErr w:type="spellStart"/>
+      <w:r>
+        <w:rPr>
+          <w:rFonts w:cstheme="minorHAnsi"/>
+          <w:sz w:val="20"/>
+          <w:szCs w:val="20"/>
+        </w:rPr>
+        <w:t>dg_broker_start</w:t>
+      </w:r>
+      <w:proofErr w:type="spellEnd"/>
+      <w:r>
+        <w:rPr>
+          <w:rFonts w:cstheme="minorHAnsi"/>
+          <w:sz w:val="20"/>
+          <w:szCs w:val="20"/>
+        </w:rPr>
+        <w:t xml:space="preserve"> </w:t>
+      </w:r>
+      <w:proofErr w:type="spellStart"/>
+      <w:r>
+        <w:rPr>
+          <w:rFonts w:cstheme="minorHAnsi"/>
+          <w:sz w:val="20"/>
+          <w:szCs w:val="20"/>
+        </w:rPr>
+        <w:t>boolean</w:t>
+      </w:r>
+      <w:proofErr w:type="spellEnd"/>
+      <w:r>
+        <w:rPr>
+          <w:rFonts w:cstheme="minorHAnsi"/>
+          <w:sz w:val="20"/>
+          <w:szCs w:val="20"/>
+        </w:rPr>
+        <w:t xml:space="preserve"> FALSE</w:t>
       </w:r>
       <w:r>
         <w:rPr>
@@ -194,7 +275,25 @@
           <w:sz w:val="20"/>
           <w:szCs w:val="20"/>
         </w:rPr>
-        <w:t>SQL&gt; alter system set dg_broker_start=true;</w:t>
+        <w:t xml:space="preserve">SQL&gt; alter system set </w:t>
+      </w:r>
+      <w:proofErr w:type="spellStart"/>
+      <w:r>
+        <w:rPr>
+          <w:rFonts w:cstheme="minorHAnsi"/>
+          <w:sz w:val="20"/>
+          <w:szCs w:val="20"/>
+        </w:rPr>
+        <w:t>dg_broker_start</w:t>
+      </w:r>
+      <w:proofErr w:type="spellEnd"/>
+      <w:r>
+        <w:rPr>
+          <w:rFonts w:cstheme="minorHAnsi"/>
+          <w:sz w:val="20"/>
+          <w:szCs w:val="20"/>
+        </w:rPr>
+        <w:t>=true;</w:t>
       </w:r>
     </w:p>
     <w:p>
@@ -239,8 +338,36 @@
           <w:sz w:val="20"/>
           <w:szCs w:val="20"/>
         </w:rPr>
-        <w:t>SQL&gt; sho parameter dg_brok</w:t>
-      </w:r>
+        <w:t xml:space="preserve">SQL&gt; </w:t>
+      </w:r>
+      <w:proofErr w:type="spellStart"/>
+      <w:r>
+        <w:rPr>
+          <w:rFonts w:cstheme="minorHAnsi"/>
+          <w:sz w:val="20"/>
+          <w:szCs w:val="20"/>
+        </w:rPr>
+        <w:t>sho</w:t>
+      </w:r>
+      <w:proofErr w:type="spellEnd"/>
+      <w:r>
+        <w:rPr>
+          <w:rFonts w:cstheme="minorHAnsi"/>
+          <w:sz w:val="20"/>
+          <w:szCs w:val="20"/>
+        </w:rPr>
+        <w:t xml:space="preserve"> parameter </w:t>
+      </w:r>
+      <w:proofErr w:type="spellStart"/>
+      <w:r>
+        <w:rPr>
+          <w:rFonts w:cstheme="minorHAnsi"/>
+          <w:sz w:val="20"/>
+          <w:szCs w:val="20"/>
+        </w:rPr>
+        <w:t>dg_brok</w:t>
+      </w:r>
+      <w:proofErr w:type="spellEnd"/>
     </w:p>
     <w:p>
       <w:pPr>
@@ -283,7 +410,25 @@
           <w:szCs w:val="20"/>
         </w:rPr>
         <w:br/>
-        <w:t>/dbhome_1/dbs/dr1STANDBY.dat</w:t>
+        <w:t>/dbhome_1/</w:t>
+      </w:r>
+      <w:proofErr w:type="spellStart"/>
+      <w:r>
+        <w:rPr>
+          <w:rFonts w:cstheme="minorHAnsi"/>
+          <w:sz w:val="20"/>
+          <w:szCs w:val="20"/>
+        </w:rPr>
+        <w:t>dbs</w:t>
+      </w:r>
+      <w:proofErr w:type="spellEnd"/>
+      <w:r>
+        <w:rPr>
+          <w:rFonts w:cstheme="minorHAnsi"/>
+          <w:sz w:val="20"/>
+          <w:szCs w:val="20"/>
+        </w:rPr>
+        <w:t>/dr1STANDBY.dat</w:t>
       </w:r>
       <w:r>
         <w:rPr>
@@ -301,16 +446,69 @@
           <w:szCs w:val="20"/>
         </w:rPr>
         <w:br/>
-        <w:t>/dbhome_1/dbs/dr2STANDBY.dat</w:t>
-      </w:r>
-      <w:r>
-        <w:rPr>
-          <w:rFonts w:cstheme="minorHAnsi"/>
-          <w:sz w:val="20"/>
-          <w:szCs w:val="20"/>
-        </w:rPr>
-        <w:br/>
-        <w:t>dg_broker_start boolean FALSE</w:t>
+        <w:t>/dbhome_1/</w:t>
+      </w:r>
+      <w:proofErr w:type="spellStart"/>
+      <w:r>
+        <w:rPr>
+          <w:rFonts w:cstheme="minorHAnsi"/>
+          <w:sz w:val="20"/>
+          <w:szCs w:val="20"/>
+        </w:rPr>
+        <w:t>dbs</w:t>
+      </w:r>
+      <w:proofErr w:type="spellEnd"/>
+      <w:r>
+        <w:rPr>
+          <w:rFonts w:cstheme="minorHAnsi"/>
+          <w:sz w:val="20"/>
+          <w:szCs w:val="20"/>
+        </w:rPr>
+        <w:t>/dr2STANDBY.dat</w:t>
+      </w:r>
+      <w:r>
+        <w:rPr>
+          <w:rFonts w:cstheme="minorHAnsi"/>
+          <w:sz w:val="20"/>
+          <w:szCs w:val="20"/>
+        </w:rPr>
+        <w:br/>
+      </w:r>
+      <w:proofErr w:type="spellStart"/>
+      <w:r>
+        <w:rPr>
+          <w:rFonts w:cstheme="minorHAnsi"/>
+          <w:sz w:val="20"/>
+          <w:szCs w:val="20"/>
+        </w:rPr>
+        <w:t>dg_broker_start</w:t>
+      </w:r>
+      <w:proofErr w:type="spellEnd"/>
+      <w:r>
+        <w:rPr>
+          <w:rFonts w:cstheme="minorHAnsi"/>
+          <w:sz w:val="20"/>
+          <w:szCs w:val="20"/>
+        </w:rPr>
+        <w:t xml:space="preserve"> </w:t>
+      </w:r>
+      <w:proofErr w:type="spellStart"/>
+      <w:r>
+        <w:rPr>
+          <w:rFonts w:cstheme="minorHAnsi"/>
+          <w:sz w:val="20"/>
+          <w:szCs w:val="20"/>
+        </w:rPr>
+        <w:t>boolean</w:t>
+      </w:r>
+      <w:proofErr w:type="spellEnd"/>
+      <w:r>
+        <w:rPr>
+          <w:rFonts w:cstheme="minorHAnsi"/>
+          <w:sz w:val="20"/>
+          <w:szCs w:val="20"/>
+        </w:rPr>
+        <w:t xml:space="preserve"> FALSE</w:t>
       </w:r>
     </w:p>
     <w:p>
@@ -350,8 +548,36 @@
           <w:sz w:val="20"/>
           <w:szCs w:val="20"/>
         </w:rPr>
-        <w:t>SQL&gt; sho parameter dg_broker_start</w:t>
-      </w:r>
+        <w:t xml:space="preserve">SQL&gt; </w:t>
+      </w:r>
+      <w:proofErr w:type="spellStart"/>
+      <w:r>
+        <w:rPr>
+          <w:rFonts w:cstheme="minorHAnsi"/>
+          <w:sz w:val="20"/>
+          <w:szCs w:val="20"/>
+        </w:rPr>
+        <w:t>sho</w:t>
+      </w:r>
+      <w:proofErr w:type="spellEnd"/>
+      <w:r>
+        <w:rPr>
+          <w:rFonts w:cstheme="minorHAnsi"/>
+          <w:sz w:val="20"/>
+          <w:szCs w:val="20"/>
+        </w:rPr>
+        <w:t xml:space="preserve"> parameter </w:t>
+      </w:r>
+      <w:proofErr w:type="spellStart"/>
+      <w:r>
+        <w:rPr>
+          <w:rFonts w:cstheme="minorHAnsi"/>
+          <w:sz w:val="20"/>
+          <w:szCs w:val="20"/>
+        </w:rPr>
+        <w:t>dg_broker_start</w:t>
+      </w:r>
+      <w:proofErr w:type="spellEnd"/>
     </w:p>
     <w:p>
       <w:pPr>
@@ -386,7 +612,42 @@
           <w:szCs w:val="20"/>
         </w:rPr>
         <w:br/>
-        <w:t>dg_broker_start boolean FALSE</w:t>
+      </w:r>
+      <w:proofErr w:type="spellStart"/>
+      <w:r>
+        <w:rPr>
+          <w:rFonts w:cstheme="minorHAnsi"/>
+          <w:sz w:val="20"/>
+          <w:szCs w:val="20"/>
+        </w:rPr>
+        <w:t>dg_broker_start</w:t>
+      </w:r>
+      <w:proofErr w:type="spellEnd"/>
+      <w:r>
+        <w:rPr>
+          <w:rFonts w:cstheme="minorHAnsi"/>
+          <w:sz w:val="20"/>
+          <w:szCs w:val="20"/>
+        </w:rPr>
+        <w:t xml:space="preserve"> </w:t>
+      </w:r>
+      <w:proofErr w:type="spellStart"/>
+      <w:r>
+        <w:rPr>
+          <w:rFonts w:cstheme="minorHAnsi"/>
+          <w:sz w:val="20"/>
+          <w:szCs w:val="20"/>
+        </w:rPr>
+        <w:t>boolean</w:t>
+      </w:r>
+      <w:proofErr w:type="spellEnd"/>
+      <w:r>
+        <w:rPr>
+          <w:rFonts w:cstheme="minorHAnsi"/>
+          <w:sz w:val="20"/>
+          <w:szCs w:val="20"/>
+        </w:rPr>
+        <w:t xml:space="preserve"> FALSE</w:t>
       </w:r>
     </w:p>
     <w:p>
@@ -414,7 +675,25 @@
           <w:sz w:val="20"/>
           <w:szCs w:val="20"/>
         </w:rPr>
-        <w:t>SQL&gt; alter system set dg_broker_start=true;</w:t>
+        <w:t xml:space="preserve">SQL&gt; alter system set </w:t>
+      </w:r>
+      <w:proofErr w:type="spellStart"/>
+      <w:r>
+        <w:rPr>
+          <w:rFonts w:cstheme="minorHAnsi"/>
+          <w:sz w:val="20"/>
+          <w:szCs w:val="20"/>
+        </w:rPr>
+        <w:t>dg_broker_start</w:t>
+      </w:r>
+      <w:proofErr w:type="spellEnd"/>
+      <w:r>
+        <w:rPr>
+          <w:rFonts w:cstheme="minorHAnsi"/>
+          <w:sz w:val="20"/>
+          <w:szCs w:val="20"/>
+        </w:rPr>
+        <w:t>=true;</w:t>
       </w:r>
     </w:p>
     <w:p>
@@ -460,8 +739,36 @@
           <w:sz w:val="20"/>
           <w:szCs w:val="20"/>
         </w:rPr>
-        <w:t>SQL&gt; sho parameter dg_brok</w:t>
-      </w:r>
+        <w:t xml:space="preserve">SQL&gt; </w:t>
+      </w:r>
+      <w:proofErr w:type="spellStart"/>
+      <w:r>
+        <w:rPr>
+          <w:rFonts w:cstheme="minorHAnsi"/>
+          <w:sz w:val="20"/>
+          <w:szCs w:val="20"/>
+        </w:rPr>
+        <w:t>sho</w:t>
+      </w:r>
+      <w:proofErr w:type="spellEnd"/>
+      <w:r>
+        <w:rPr>
+          <w:rFonts w:cstheme="minorHAnsi"/>
+          <w:sz w:val="20"/>
+          <w:szCs w:val="20"/>
+        </w:rPr>
+        <w:t xml:space="preserve"> parameter </w:t>
+      </w:r>
+      <w:proofErr w:type="spellStart"/>
+      <w:r>
+        <w:rPr>
+          <w:rFonts w:cstheme="minorHAnsi"/>
+          <w:sz w:val="20"/>
+          <w:szCs w:val="20"/>
+        </w:rPr>
+        <w:t>dg_brok</w:t>
+      </w:r>
+      <w:proofErr w:type="spellEnd"/>
     </w:p>
     <w:p>
       <w:pPr>
@@ -515,7 +822,25 @@
           <w:szCs w:val="20"/>
         </w:rPr>
         <w:br/>
-        <w:t>/dbhome_1/dbs/dr1STANDBY.dat</w:t>
+        <w:t>/dbhome_1/</w:t>
+      </w:r>
+      <w:proofErr w:type="spellStart"/>
+      <w:r>
+        <w:rPr>
+          <w:rFonts w:cstheme="minorHAnsi"/>
+          <w:sz w:val="20"/>
+          <w:szCs w:val="20"/>
+        </w:rPr>
+        <w:t>dbs</w:t>
+      </w:r>
+      <w:proofErr w:type="spellEnd"/>
+      <w:r>
+        <w:rPr>
+          <w:rFonts w:cstheme="minorHAnsi"/>
+          <w:sz w:val="20"/>
+          <w:szCs w:val="20"/>
+        </w:rPr>
+        <w:t>/dr1STANDBY.dat</w:t>
       </w:r>
       <w:r>
         <w:rPr>
@@ -533,16 +858,69 @@
           <w:szCs w:val="20"/>
         </w:rPr>
         <w:br/>
-        <w:t>/dbhome_1/dbs/dr2STANDBY.dat</w:t>
-      </w:r>
-      <w:r>
-        <w:rPr>
-          <w:rFonts w:cstheme="minorHAnsi"/>
-          <w:sz w:val="20"/>
-          <w:szCs w:val="20"/>
-        </w:rPr>
-        <w:br/>
-        <w:t>dg_broker_start boolean FALSE</w:t>
+        <w:t>/dbhome_1/</w:t>
+      </w:r>
+      <w:proofErr w:type="spellStart"/>
+      <w:r>
+        <w:rPr>
+          <w:rFonts w:cstheme="minorHAnsi"/>
+          <w:sz w:val="20"/>
+          <w:szCs w:val="20"/>
+        </w:rPr>
+        <w:t>dbs</w:t>
+      </w:r>
+      <w:proofErr w:type="spellEnd"/>
+      <w:r>
+        <w:rPr>
+          <w:rFonts w:cstheme="minorHAnsi"/>
+          <w:sz w:val="20"/>
+          <w:szCs w:val="20"/>
+        </w:rPr>
+        <w:t>/dr2STANDBY.dat</w:t>
+      </w:r>
+      <w:r>
+        <w:rPr>
+          <w:rFonts w:cstheme="minorHAnsi"/>
+          <w:sz w:val="20"/>
+          <w:szCs w:val="20"/>
+        </w:rPr>
+        <w:br/>
+      </w:r>
+      <w:proofErr w:type="spellStart"/>
+      <w:r>
+        <w:rPr>
+          <w:rFonts w:cstheme="minorHAnsi"/>
+          <w:sz w:val="20"/>
+          <w:szCs w:val="20"/>
+        </w:rPr>
+        <w:t>dg_broker_start</w:t>
+      </w:r>
+      <w:proofErr w:type="spellEnd"/>
+      <w:r>
+        <w:rPr>
+          <w:rFonts w:cstheme="minorHAnsi"/>
+          <w:sz w:val="20"/>
+          <w:szCs w:val="20"/>
+        </w:rPr>
+        <w:t xml:space="preserve"> </w:t>
+      </w:r>
+      <w:proofErr w:type="spellStart"/>
+      <w:r>
+        <w:rPr>
+          <w:rFonts w:cstheme="minorHAnsi"/>
+          <w:sz w:val="20"/>
+          <w:szCs w:val="20"/>
+        </w:rPr>
+        <w:t>boolean</w:t>
+      </w:r>
+      <w:proofErr w:type="spellEnd"/>
+      <w:r>
+        <w:rPr>
+          <w:rFonts w:cstheme="minorHAnsi"/>
+          <w:sz w:val="20"/>
+          <w:szCs w:val="20"/>
+        </w:rPr>
+        <w:t xml:space="preserve"> FALSE</w:t>
       </w:r>
     </w:p>
     <w:p>
@@ -699,6 +1077,7 @@
         <w:br/>
         <w:t>(GLOBAL_DBNAME = </w:t>
       </w:r>
+      <w:proofErr w:type="spellStart"/>
       <w:r>
         <w:rPr>
           <w:rFonts w:cstheme="minorHAnsi"/>
@@ -709,6 +1088,7 @@
         </w:rPr>
         <w:t>prod_dgmgrl</w:t>
       </w:r>
+      <w:proofErr w:type="spellEnd"/>
       <w:r>
         <w:rPr>
           <w:rFonts w:cstheme="minorHAnsi"/>
@@ -818,13 +1198,23 @@
           <w:szCs w:val="20"/>
         </w:rPr>
       </w:pPr>
-      <w:r>
-        <w:rPr>
-          <w:rFonts w:cstheme="minorHAnsi"/>
-          <w:sz w:val="20"/>
-          <w:szCs w:val="20"/>
-        </w:rPr>
-        <w:t>prodTNS =</w:t>
+      <w:proofErr w:type="spellStart"/>
+      <w:r>
+        <w:rPr>
+          <w:rFonts w:cstheme="minorHAnsi"/>
+          <w:sz w:val="20"/>
+          <w:szCs w:val="20"/>
+        </w:rPr>
+        <w:t>prodTNS</w:t>
+      </w:r>
+      <w:proofErr w:type="spellEnd"/>
+      <w:r>
+        <w:rPr>
+          <w:rFonts w:cstheme="minorHAnsi"/>
+          <w:sz w:val="20"/>
+          <w:szCs w:val="20"/>
+        </w:rPr>
+        <w:t xml:space="preserve"> =</w:t>
       </w:r>
       <w:r>
         <w:rPr>
@@ -889,6 +1279,7 @@
         <w:br/>
         <w:t>(SERVICE_NAME = </w:t>
       </w:r>
+      <w:proofErr w:type="spellStart"/>
       <w:r>
         <w:rPr>
           <w:rFonts w:cstheme="minorHAnsi"/>
@@ -899,6 +1290,7 @@
         </w:rPr>
         <w:t>prod_dgmgrl</w:t>
       </w:r>
+      <w:proofErr w:type="spellEnd"/>
       <w:r>
         <w:rPr>
           <w:rFonts w:cstheme="minorHAnsi"/>
@@ -979,6 +1371,7 @@
         <w:br/>
         <w:t>(SERVICE_NAME = </w:t>
       </w:r>
+      <w:proofErr w:type="spellStart"/>
       <w:r>
         <w:rPr>
           <w:rFonts w:cstheme="minorHAnsi"/>
@@ -989,6 +1382,7 @@
         </w:rPr>
         <w:t>standby_dgmgrl</w:t>
       </w:r>
+      <w:proofErr w:type="spellEnd"/>
       <w:r>
         <w:rPr>
           <w:rFonts w:cstheme="minorHAnsi"/>
@@ -1091,7 +1485,25 @@
           <w:sz w:val="20"/>
           <w:szCs w:val="20"/>
         </w:rPr>
-        <w:t xml:space="preserve">SQL&gt; ALTER SYSTEM SET local_listener='(DESCRIPTION = (ADDRESS_LIST = (ADDRESS = (PROTOCOL = </w:t>
+        <w:t xml:space="preserve">SQL&gt; ALTER SYSTEM SET </w:t>
+      </w:r>
+      <w:proofErr w:type="spellStart"/>
+      <w:r>
+        <w:rPr>
+          <w:rFonts w:cstheme="minorHAnsi"/>
+          <w:sz w:val="20"/>
+          <w:szCs w:val="20"/>
+        </w:rPr>
+        <w:t>local_listener</w:t>
+      </w:r>
+      <w:proofErr w:type="spellEnd"/>
+      <w:r>
+        <w:rPr>
+          <w:rFonts w:cstheme="minorHAnsi"/>
+          <w:sz w:val="20"/>
+          <w:szCs w:val="20"/>
+        </w:rPr>
+        <w:t xml:space="preserve">='(DESCRIPTION = (ADDRESS_LIST = (ADDRESS = (PROTOCOL = </w:t>
       </w:r>
       <w:proofErr w:type="gramStart"/>
       <w:r>
@@ -1111,6 +1523,7 @@
         </w:rPr>
         <w:t>HOST = 192.168.1.44)(PORT = 1544))) (CONNECT_DATA = (SERVER = DEDICATED) (SERVICE_NAME = </w:t>
       </w:r>
+      <w:proofErr w:type="spellStart"/>
       <w:r>
         <w:rPr>
           <w:rFonts w:cstheme="minorHAnsi"/>
@@ -1121,6 +1534,7 @@
         </w:rPr>
         <w:t>prod_dgmgrl</w:t>
       </w:r>
+      <w:proofErr w:type="spellEnd"/>
       <w:r>
         <w:rPr>
           <w:rFonts w:cstheme="minorHAnsi"/>
@@ -1183,7 +1597,25 @@
           <w:sz w:val="20"/>
           <w:szCs w:val="20"/>
         </w:rPr>
-        <w:t xml:space="preserve">SQL&gt; ALTER SYSTEM SET local_listener='(DESCRIPTION = (ADDRESS_LIST = (ADDRESS = (PROTOCOL = </w:t>
+        <w:t xml:space="preserve">SQL&gt; ALTER SYSTEM SET </w:t>
+      </w:r>
+      <w:proofErr w:type="spellStart"/>
+      <w:r>
+        <w:rPr>
+          <w:rFonts w:cstheme="minorHAnsi"/>
+          <w:sz w:val="20"/>
+          <w:szCs w:val="20"/>
+        </w:rPr>
+        <w:t>local_listener</w:t>
+      </w:r>
+      <w:proofErr w:type="spellEnd"/>
+      <w:r>
+        <w:rPr>
+          <w:rFonts w:cstheme="minorHAnsi"/>
+          <w:sz w:val="20"/>
+          <w:szCs w:val="20"/>
+        </w:rPr>
+        <w:t xml:space="preserve">='(DESCRIPTION = (ADDRESS_LIST = (ADDRESS = (PROTOCOL = </w:t>
       </w:r>
       <w:proofErr w:type="gramStart"/>
       <w:r>
@@ -1203,6 +1635,7 @@
         </w:rPr>
         <w:t>HOST = 192.168.1.37)(PORT = 1544))) (CONNECT_DATA = (SERVER = DEDICATED) (SERVICE_NAME = </w:t>
       </w:r>
+      <w:proofErr w:type="spellStart"/>
       <w:r>
         <w:rPr>
           <w:rFonts w:cstheme="minorHAnsi"/>
@@ -1213,6 +1646,7 @@
         </w:rPr>
         <w:t>standby_dgmgrl</w:t>
       </w:r>
+      <w:proofErr w:type="spellEnd"/>
       <w:r>
         <w:rPr>
           <w:rFonts w:cstheme="minorHAnsi"/>
@@ -1290,8 +1724,36 @@
           <w:sz w:val="20"/>
           <w:szCs w:val="20"/>
         </w:rPr>
-        <w:t> ORA-16698: member has a LOG_ARCHIVE_DEST_n parameter with SERVICE attribute set</w:t>
-      </w:r>
+        <w:t xml:space="preserve"> ORA-16698: member has a </w:t>
+      </w:r>
+      <w:proofErr w:type="spellStart"/>
+      <w:r>
+        <w:rPr>
+          <w:rFonts w:cstheme="minorHAnsi"/>
+          <w:sz w:val="20"/>
+          <w:szCs w:val="20"/>
+        </w:rPr>
+        <w:t>LOG_ARCHIVE_DEST_n</w:t>
+      </w:r>
+      <w:proofErr w:type="spellEnd"/>
+      <w:r>
+        <w:rPr>
+          <w:rFonts w:cstheme="minorHAnsi"/>
+          <w:sz w:val="20"/>
+          <w:szCs w:val="20"/>
+        </w:rPr>
+        <w:t xml:space="preserve"> parameter with SERVICE attribute set</w:t>
+      </w:r>
+    </w:p>
+    <w:p>
+      <w:pPr>
+        <w:spacing w:after="0"/>
+        <w:rPr>
+          <w:rFonts w:cstheme="minorHAnsi"/>
+          <w:sz w:val="20"/>
+          <w:szCs w:val="20"/>
+        </w:rPr>
+      </w:pPr>
     </w:p>
     <w:p>
       <w:pPr>
@@ -1395,7 +1857,25 @@
           <w:sz w:val="20"/>
           <w:szCs w:val="20"/>
         </w:rPr>
-        <w:t xml:space="preserve">[oracle@trichy </w:t>
+        <w:t>[</w:t>
+      </w:r>
+      <w:proofErr w:type="spellStart"/>
+      <w:r>
+        <w:rPr>
+          <w:rFonts w:cstheme="minorHAnsi"/>
+          <w:sz w:val="20"/>
+          <w:szCs w:val="20"/>
+        </w:rPr>
+        <w:t>oracle@trichy</w:t>
+      </w:r>
+      <w:proofErr w:type="spellEnd"/>
+      <w:r>
+        <w:rPr>
+          <w:rFonts w:cstheme="minorHAnsi"/>
+          <w:sz w:val="20"/>
+          <w:szCs w:val="20"/>
+        </w:rPr>
+        <w:t xml:space="preserve"> </w:t>
       </w:r>
       <w:proofErr w:type="gramStart"/>
       <w:r>
@@ -1415,6 +1895,7 @@
         </w:rPr>
         <w:t> </w:t>
       </w:r>
+      <w:proofErr w:type="spellStart"/>
       <w:r>
         <w:rPr>
           <w:rFonts w:cstheme="minorHAnsi"/>
@@ -1425,6 +1906,7 @@
         </w:rPr>
         <w:t>dgmgrl</w:t>
       </w:r>
+      <w:proofErr w:type="spellEnd"/>
       <w:r>
         <w:rPr>
           <w:rFonts w:cstheme="minorHAnsi"/>
@@ -1575,25 +2057,65 @@
           <w:sz w:val="20"/>
           <w:szCs w:val="20"/>
         </w:rPr>
-        <w:t>DGMGRL&gt; create configuration ‘sathish’ as primary database is ‘PROD’ connect identifier is PRODTNS;</w:t>
-      </w:r>
-      <w:r>
-        <w:rPr>
-          <w:rFonts w:cstheme="minorHAnsi"/>
-          <w:b/>
-          <w:bCs/>
-          <w:sz w:val="20"/>
-          <w:szCs w:val="20"/>
-        </w:rPr>
-        <w:br/>
-      </w:r>
-      <w:r>
-        <w:rPr>
-          <w:rFonts w:cstheme="minorHAnsi"/>
-          <w:sz w:val="20"/>
-          <w:szCs w:val="20"/>
-        </w:rPr>
-        <w:t>Configuration “sathish” created with primary database “PROD”</w:t>
+        <w:t>DGMGRL&gt; create configuration ‘</w:t>
+      </w:r>
+      <w:proofErr w:type="spellStart"/>
+      <w:r>
+        <w:rPr>
+          <w:rFonts w:cstheme="minorHAnsi"/>
+          <w:b/>
+          <w:bCs/>
+          <w:sz w:val="20"/>
+          <w:szCs w:val="20"/>
+        </w:rPr>
+        <w:t>sathish</w:t>
+      </w:r>
+      <w:proofErr w:type="spellEnd"/>
+      <w:r>
+        <w:rPr>
+          <w:rFonts w:cstheme="minorHAnsi"/>
+          <w:b/>
+          <w:bCs/>
+          <w:sz w:val="20"/>
+          <w:szCs w:val="20"/>
+        </w:rPr>
+        <w:t>’ as primary database is ‘PROD’ connect identifier is PRODTNS;</w:t>
+      </w:r>
+      <w:r>
+        <w:rPr>
+          <w:rFonts w:cstheme="minorHAnsi"/>
+          <w:b/>
+          <w:bCs/>
+          <w:sz w:val="20"/>
+          <w:szCs w:val="20"/>
+        </w:rPr>
+        <w:br/>
+      </w:r>
+      <w:r>
+        <w:rPr>
+          <w:rFonts w:cstheme="minorHAnsi"/>
+          <w:sz w:val="20"/>
+          <w:szCs w:val="20"/>
+        </w:rPr>
+        <w:t>Configuration “</w:t>
+      </w:r>
+      <w:proofErr w:type="spellStart"/>
+      <w:r>
+        <w:rPr>
+          <w:rFonts w:cstheme="minorHAnsi"/>
+          <w:sz w:val="20"/>
+          <w:szCs w:val="20"/>
+        </w:rPr>
+        <w:t>sathish</w:t>
+      </w:r>
+      <w:proofErr w:type="spellEnd"/>
+      <w:r>
+        <w:rPr>
+          <w:rFonts w:cstheme="minorHAnsi"/>
+          <w:sz w:val="20"/>
+          <w:szCs w:val="20"/>
+        </w:rPr>
+        <w:t>” created with primary database “PROD”</w:t>
       </w:r>
       <w:r>
         <w:rPr>
@@ -1632,7 +2154,6 @@
           <w:sz w:val="20"/>
           <w:szCs w:val="20"/>
         </w:rPr>
-        <w:lastRenderedPageBreak/>
         <w:t xml:space="preserve">6.2 </w:t>
       </w:r>
       <w:r>
@@ -1728,25 +2249,45 @@
           <w:sz w:val="20"/>
           <w:szCs w:val="20"/>
         </w:rPr>
-        <w:t>Configuration – sathish</w:t>
-      </w:r>
-    </w:p>
-    <w:p>
-      <w:pPr>
-        <w:rPr>
-          <w:rFonts w:cstheme="minorHAnsi"/>
-          <w:sz w:val="20"/>
-          <w:szCs w:val="20"/>
-        </w:rPr>
-      </w:pPr>
-      <w:r>
-        <w:rPr>
-          <w:rFonts w:cstheme="minorHAnsi"/>
-          <w:sz w:val="20"/>
-          <w:szCs w:val="20"/>
-        </w:rPr>
-        <w:t>Protection Mode: MaxPerformance</w:t>
-      </w:r>
+        <w:t xml:space="preserve">Configuration – </w:t>
+      </w:r>
+      <w:proofErr w:type="spellStart"/>
+      <w:r>
+        <w:rPr>
+          <w:rFonts w:cstheme="minorHAnsi"/>
+          <w:sz w:val="20"/>
+          <w:szCs w:val="20"/>
+        </w:rPr>
+        <w:t>sathish</w:t>
+      </w:r>
+      <w:proofErr w:type="spellEnd"/>
+    </w:p>
+    <w:p>
+      <w:pPr>
+        <w:rPr>
+          <w:rFonts w:cstheme="minorHAnsi"/>
+          <w:sz w:val="20"/>
+          <w:szCs w:val="20"/>
+        </w:rPr>
+      </w:pPr>
+      <w:r>
+        <w:rPr>
+          <w:rFonts w:cstheme="minorHAnsi"/>
+          <w:sz w:val="20"/>
+          <w:szCs w:val="20"/>
+        </w:rPr>
+        <w:t xml:space="preserve">Protection Mode: </w:t>
+      </w:r>
+      <w:proofErr w:type="spellStart"/>
+      <w:r>
+        <w:rPr>
+          <w:rFonts w:cstheme="minorHAnsi"/>
+          <w:sz w:val="20"/>
+          <w:szCs w:val="20"/>
+        </w:rPr>
+        <w:t>MaxPerformance</w:t>
+      </w:r>
+      <w:proofErr w:type="spellEnd"/>
       <w:r>
         <w:rPr>
           <w:rFonts w:cstheme="minorHAnsi"/>
@@ -2169,25 +2710,45 @@
           <w:sz w:val="20"/>
           <w:szCs w:val="20"/>
         </w:rPr>
-        <w:t>Configuration – sathish</w:t>
-      </w:r>
-    </w:p>
-    <w:p>
-      <w:pPr>
-        <w:rPr>
-          <w:rFonts w:cstheme="minorHAnsi"/>
-          <w:sz w:val="20"/>
-          <w:szCs w:val="20"/>
-        </w:rPr>
-      </w:pPr>
-      <w:r>
-        <w:rPr>
-          <w:rFonts w:cstheme="minorHAnsi"/>
-          <w:sz w:val="20"/>
-          <w:szCs w:val="20"/>
-        </w:rPr>
-        <w:t>Protection Mode: MaxPerformance</w:t>
-      </w:r>
+        <w:t xml:space="preserve">Configuration – </w:t>
+      </w:r>
+      <w:proofErr w:type="spellStart"/>
+      <w:r>
+        <w:rPr>
+          <w:rFonts w:cstheme="minorHAnsi"/>
+          <w:sz w:val="20"/>
+          <w:szCs w:val="20"/>
+        </w:rPr>
+        <w:t>sathish</w:t>
+      </w:r>
+      <w:proofErr w:type="spellEnd"/>
+    </w:p>
+    <w:p>
+      <w:pPr>
+        <w:rPr>
+          <w:rFonts w:cstheme="minorHAnsi"/>
+          <w:sz w:val="20"/>
+          <w:szCs w:val="20"/>
+        </w:rPr>
+      </w:pPr>
+      <w:r>
+        <w:rPr>
+          <w:rFonts w:cstheme="minorHAnsi"/>
+          <w:sz w:val="20"/>
+          <w:szCs w:val="20"/>
+        </w:rPr>
+        <w:t xml:space="preserve">Protection Mode: </w:t>
+      </w:r>
+      <w:proofErr w:type="spellStart"/>
+      <w:r>
+        <w:rPr>
+          <w:rFonts w:cstheme="minorHAnsi"/>
+          <w:sz w:val="20"/>
+          <w:szCs w:val="20"/>
+        </w:rPr>
+        <w:t>MaxPerformance</w:t>
+      </w:r>
+      <w:proofErr w:type="spellEnd"/>
       <w:r>
         <w:rPr>
           <w:rFonts w:cstheme="minorHAnsi"/>
